--- a/Articles/2024/2-Media-Queries/No Images Media Queries.docx
+++ b/Articles/2024/2-Media-Queries/No Images Media Queries.docx
@@ -10,6 +10,7 @@
         <w:t>Media Queries</w:t>
       </w:r>
     </w:p>
+    <w:p/>
     <w:sdt>
       <w:sdtPr>
         <w:rPr>
@@ -60,7 +61,7 @@
           <w:r>
             <w:fldChar w:fldCharType="separate"/>
           </w:r>
-          <w:hyperlink w:anchor="_Toc159680037" w:history="1">
+          <w:hyperlink w:anchor="_Toc159755087" w:history="1">
             <w:r>
               <w:rPr>
                 <w:rStyle w:val="Hyperlink"/>
@@ -87,7 +88,7 @@
                 <w:noProof/>
                 <w:webHidden/>
               </w:rPr>
-              <w:instrText xml:space="preserve"> PAGEREF _Toc159680037 \h </w:instrText>
+              <w:instrText xml:space="preserve"> PAGEREF _Toc159755087 \h </w:instrText>
             </w:r>
             <w:r>
               <w:rPr>
@@ -129,7 +130,7 @@
               <w:noProof/>
             </w:rPr>
           </w:pPr>
-          <w:hyperlink w:anchor="_Toc159680038" w:history="1">
+          <w:hyperlink w:anchor="_Toc159755088" w:history="1">
             <w:r>
               <w:rPr>
                 <w:rStyle w:val="Hyperlink"/>
@@ -156,7 +157,7 @@
                 <w:noProof/>
                 <w:webHidden/>
               </w:rPr>
-              <w:instrText xml:space="preserve"> PAGEREF _Toc159680038 \h </w:instrText>
+              <w:instrText xml:space="preserve"> PAGEREF _Toc159755088 \h </w:instrText>
             </w:r>
             <w:r>
               <w:rPr>
@@ -198,7 +199,7 @@
               <w:noProof/>
             </w:rPr>
           </w:pPr>
-          <w:hyperlink w:anchor="_Toc159680039" w:history="1">
+          <w:hyperlink w:anchor="_Toc159755089" w:history="1">
             <w:r>
               <w:rPr>
                 <w:rStyle w:val="Hyperlink"/>
@@ -225,7 +226,7 @@
                 <w:noProof/>
                 <w:webHidden/>
               </w:rPr>
-              <w:instrText xml:space="preserve"> PAGEREF _Toc159680039 \h </w:instrText>
+              <w:instrText xml:space="preserve"> PAGEREF _Toc159755089 \h </w:instrText>
             </w:r>
             <w:r>
               <w:rPr>
@@ -245,7 +246,7 @@
                 <w:noProof/>
                 <w:webHidden/>
               </w:rPr>
-              <w:t>2</w:t>
+              <w:t>3</w:t>
             </w:r>
             <w:r>
               <w:rPr>
@@ -267,7 +268,7 @@
               <w:noProof/>
             </w:rPr>
           </w:pPr>
-          <w:hyperlink w:anchor="_Toc159680040" w:history="1">
+          <w:hyperlink w:anchor="_Toc159755090" w:history="1">
             <w:r>
               <w:rPr>
                 <w:rStyle w:val="Hyperlink"/>
@@ -294,7 +295,7 @@
                 <w:noProof/>
                 <w:webHidden/>
               </w:rPr>
-              <w:instrText xml:space="preserve"> PAGEREF _Toc159680040 \h </w:instrText>
+              <w:instrText xml:space="preserve"> PAGEREF _Toc159755090 \h </w:instrText>
             </w:r>
             <w:r>
               <w:rPr>
@@ -336,13 +337,13 @@
               <w:noProof/>
             </w:rPr>
           </w:pPr>
-          <w:hyperlink w:anchor="_Toc159680041" w:history="1">
+          <w:hyperlink w:anchor="_Toc159755091" w:history="1">
             <w:r>
               <w:rPr>
                 <w:rStyle w:val="Hyperlink"/>
                 <w:noProof/>
               </w:rPr>
-              <w:t>Specifying Certain Tasks at Certain Sizes</w:t>
+              <w:t>Syntax of media type targeting</w:t>
             </w:r>
             <w:r>
               <w:rPr>
@@ -363,7 +364,7 @@
                 <w:noProof/>
                 <w:webHidden/>
               </w:rPr>
-              <w:instrText xml:space="preserve"> PAGEREF _Toc159680041 \h </w:instrText>
+              <w:instrText xml:space="preserve"> PAGEREF _Toc159755091 \h </w:instrText>
             </w:r>
             <w:r>
               <w:rPr>
@@ -384,6 +385,75 @@
                 <w:webHidden/>
               </w:rPr>
               <w:t>3</w:t>
+            </w:r>
+            <w:r>
+              <w:rPr>
+                <w:noProof/>
+                <w:webHidden/>
+              </w:rPr>
+              <w:fldChar w:fldCharType="end"/>
+            </w:r>
+          </w:hyperlink>
+        </w:p>
+        <w:p>
+          <w:pPr>
+            <w:pStyle w:val="TOC1"/>
+            <w:tabs>
+              <w:tab w:val="right" w:leader="dot" w:pos="9350"/>
+            </w:tabs>
+            <w:rPr>
+              <w:rFonts w:eastAsiaTheme="minorEastAsia"/>
+              <w:noProof/>
+            </w:rPr>
+          </w:pPr>
+          <w:hyperlink w:anchor="_Toc159755092" w:history="1">
+            <w:r>
+              <w:rPr>
+                <w:rStyle w:val="Hyperlink"/>
+                <w:noProof/>
+              </w:rPr>
+              <w:t>Specifying certain Task at Certain Sizes</w:t>
+            </w:r>
+            <w:r>
+              <w:rPr>
+                <w:noProof/>
+                <w:webHidden/>
+              </w:rPr>
+              <w:tab/>
+            </w:r>
+            <w:r>
+              <w:rPr>
+                <w:noProof/>
+                <w:webHidden/>
+              </w:rPr>
+              <w:fldChar w:fldCharType="begin"/>
+            </w:r>
+            <w:r>
+              <w:rPr>
+                <w:noProof/>
+                <w:webHidden/>
+              </w:rPr>
+              <w:instrText xml:space="preserve"> PAGEREF _Toc159755092 \h </w:instrText>
+            </w:r>
+            <w:r>
+              <w:rPr>
+                <w:noProof/>
+                <w:webHidden/>
+              </w:rPr>
+            </w:r>
+            <w:r>
+              <w:rPr>
+                <w:noProof/>
+                <w:webHidden/>
+              </w:rPr>
+              <w:fldChar w:fldCharType="separate"/>
+            </w:r>
+            <w:r>
+              <w:rPr>
+                <w:noProof/>
+                <w:webHidden/>
+              </w:rPr>
+              <w:t>4</w:t>
             </w:r>
             <w:r>
               <w:rPr>
@@ -428,7 +498,7 @@
           <w:noProof/>
         </w:rPr>
       </w:pPr>
-      <w:bookmarkStart w:id="0" w:name="_Toc159680037"/>
+      <w:bookmarkStart w:id="0" w:name="_Toc159755087"/>
       <w:r>
         <w:rPr>
           <w:noProof/>
@@ -445,7 +515,7 @@
         <w:t>actually came into being</w:t>
       </w:r>
       <w:r>
-        <w:t xml:space="preserve">, with some even saying that they were introduced in CSS2, which was </w:t>
+        <w:t xml:space="preserve">, with some saying that they were introduced in CSS2, which was </w:t>
       </w:r>
       <w:r>
         <w:t>in its final completion phase, when CSS3 was released in 1999.</w:t>
@@ -469,7 +539,13 @@
         <w:t xml:space="preserve"> sound a bit more plausible because cell phones, and tablets in the beginning era of web page creation were not quite as prevalent, and there simply was not that great of a need for our pages to be fluid in sizing.</w:t>
       </w:r>
       <w:r>
-        <w:t xml:space="preserve"> So, from what I have gathered there seems to have been some working draft for these things in 2001, but it did not actually become a recommendation by W3C until June, 19</w:t>
+        <w:t xml:space="preserve"> So, from what I have gathered there seems to have been some working draft for these things </w:t>
+      </w:r>
+      <w:r>
+        <w:t xml:space="preserve">starting as early as </w:t>
+      </w:r>
+      <w:r>
+        <w:t>in 2001, but it did not actually become a recommendation by W3C until June, 19</w:t>
       </w:r>
       <w:r>
         <w:rPr>
@@ -478,7 +554,13 @@
         <w:t>th</w:t>
       </w:r>
       <w:r>
-        <w:t xml:space="preserve"> of 2012.  And some proposed corrections were published as recently as April 5</w:t>
+        <w:t xml:space="preserve"> of 2012.  And </w:t>
+      </w:r>
+      <w:r>
+        <w:t xml:space="preserve">then </w:t>
+      </w:r>
+      <w:r>
+        <w:t>some proposed corrections were published as recently as April 5</w:t>
       </w:r>
       <w:r>
         <w:rPr>
@@ -495,7 +577,7 @@
       <w:pPr>
         <w:pStyle w:val="Heading1"/>
       </w:pPr>
-      <w:bookmarkStart w:id="1" w:name="_Toc159680038"/>
+      <w:bookmarkStart w:id="1" w:name="_Toc159755088"/>
       <w:r>
         <w:t>What are some of the quirks of Media Queries?</w:t>
       </w:r>
@@ -517,19 +599,64 @@
     </w:p>
     <w:p>
       <w:r>
-        <w:t>Media Queries, are pretty good at being able to take care of some of the issues that things like flexbox have not yet been able to resolve yet, but it is not that they come completely free of all issues.</w:t>
-      </w:r>
-    </w:p>
-    <w:p>
-      <w:r>
-        <w:t>You will find that flex box will not completely be able to handle your banner images, and have them look correctly at different sized devices. But while you can use media queries, and they work very well, now you are faced with creating images for all of your different media types. And that is no small task in itself.</w:t>
+        <w:t>Media Queries, are pretty good at being able to take care of some of the issues that things like flexbox have not yet been able to resolve, but it is not that they come completely free of all issues.</w:t>
+      </w:r>
+    </w:p>
+    <w:p>
+      <w:r>
+        <w:lastRenderedPageBreak/>
+        <w:t>For example, y</w:t>
+      </w:r>
+      <w:r>
+        <w:t xml:space="preserve">ou will find that flex box will not </w:t>
+      </w:r>
+      <w:r>
+        <w:t>be able to completely</w:t>
+      </w:r>
+      <w:r>
+        <w:t xml:space="preserve"> handle your banner images, and </w:t>
+      </w:r>
+      <w:r>
+        <w:t xml:space="preserve">so they will not look correct </w:t>
+      </w:r>
+      <w:r>
+        <w:t>with</w:t>
+      </w:r>
+      <w:r>
+        <w:t xml:space="preserve"> different sized devices. But while you can use media queries, and they work very well</w:t>
+      </w:r>
+      <w:r>
+        <w:t>;</w:t>
+      </w:r>
+      <w:r>
+        <w:t xml:space="preserve"> now you are faced with creating </w:t>
+      </w:r>
+      <w:r>
+        <w:t>a separate image</w:t>
+      </w:r>
+      <w:r>
+        <w:t xml:space="preserve"> for </w:t>
+      </w:r>
+      <w:r>
+        <w:t>every single one of your</w:t>
+      </w:r>
+      <w:r>
+        <w:t xml:space="preserve"> different media types. And that is no small task.</w:t>
       </w:r>
     </w:p>
     <w:p/>
     <w:p>
       <w:r>
-        <w:lastRenderedPageBreak/>
-        <w:t>As I stated in my last tutorial, Web Page design. These are your official sizes listed in large font size, but the sizes that actually worked for my own devices were a bit different, and those sizes I listed below it in the smaller font. You may even find you are experiencing even further on your own for things to work out correctly</w:t>
+        <w:t xml:space="preserve">As I stated in my last tutorial, Web Page design. These are your official sizes listed in large font size, but the sizes that actually worked for my own devices were a bit different, and those sizes I listed below </w:t>
+      </w:r>
+      <w:r>
+        <w:t>them</w:t>
+      </w:r>
+      <w:r>
+        <w:t xml:space="preserve"> in the smaller font. You </w:t>
+      </w:r>
+      <w:r>
+        <w:t>might even have to do your own finagling for things to work for your own designs.</w:t>
       </w:r>
     </w:p>
     <w:p/>
@@ -575,7 +702,13 @@
         <w:t>MUST</w:t>
       </w:r>
       <w:r>
-        <w:t>, place these media queries at the bottom of your CSS code. If you try to list any other normal rule underneath of it, you will find that your CSS simply will not listen to you. And if you find that your CSS is not paying you any attention, a very good place to look is if your App for making web pages have automatically thrown your new rule, under your media queries, and if it has, you will have to drag it back up into a more appropriate location in your code.</w:t>
+        <w:t xml:space="preserve">, place these media queries at the bottom of your CSS code. If you try to list any other normal rule underneath of it, you will find that your CSS simply will not listen to you. And if you find that your CSS is not paying you any attention, a very good place to look is if your App for making web pages have automatically thrown your new rule, under your media queries, and if it has, you will have to drag it back up into a more appropriate </w:t>
+      </w:r>
+      <w:r>
+        <w:t>position</w:t>
+      </w:r>
+      <w:r>
+        <w:t xml:space="preserve"> in your code.</w:t>
       </w:r>
     </w:p>
     <w:p/>
@@ -601,6 +734,33 @@
         </w:rPr>
         <w:t>Order Matters</w:t>
       </w:r>
+    </w:p>
+    <w:p>
+      <w:pPr>
+        <w:rPr>
+          <w:rStyle w:val="IntenseEmphasis"/>
+        </w:rPr>
+      </w:pPr>
+      <w:hyperlink w:anchor="back" w:history="1">
+        <w:r>
+          <w:rPr>
+            <w:rStyle w:val="Hyperlink"/>
+          </w:rPr>
+          <w:t>ba</w:t>
+        </w:r>
+        <w:r>
+          <w:rPr>
+            <w:rStyle w:val="Hyperlink"/>
+          </w:rPr>
+          <w:t>c</w:t>
+        </w:r>
+        <w:r>
+          <w:rPr>
+            <w:rStyle w:val="Hyperlink"/>
+          </w:rPr>
+          <w:t>k</w:t>
+        </w:r>
+      </w:hyperlink>
     </w:p>
     <w:bookmarkEnd w:id="2"/>
     <w:p>
@@ -653,26 +813,61 @@
       <w:pPr>
         <w:pStyle w:val="Heading1"/>
       </w:pPr>
-      <w:bookmarkStart w:id="3" w:name="_Toc159680039"/>
-      <w:r>
+      <w:bookmarkStart w:id="3" w:name="_Toc159755089"/>
+      <w:r>
+        <w:lastRenderedPageBreak/>
         <w:t>Unfamiliar Naming and color Coding</w:t>
       </w:r>
       <w:bookmarkEnd w:id="3"/>
     </w:p>
     <w:p>
       <w:r>
-        <w:t xml:space="preserve">If you are coming into media queries for the first time, the way they look might seem a bit scary, but there isn’t all that much too them. They are in that reddish brown color, so that you can </w:t>
+        <w:t xml:space="preserve">If you are coming into media queries for the first time, the </w:t>
+      </w:r>
+      <w:r>
+        <w:t>syntax itself</w:t>
+      </w:r>
+      <w:r>
+        <w:t xml:space="preserve"> might seem a bit scary, but there isn’t all that much to them. </w:t>
+      </w:r>
+      <w:r>
+        <w:t>For example, t</w:t>
+      </w:r>
+      <w:r>
+        <w:t xml:space="preserve">hey are in that reddish brown color, so that you can </w:t>
       </w:r>
       <w:r>
         <w:t>distinguish</w:t>
       </w:r>
       <w:r>
-        <w:t xml:space="preserve"> them from the regular rules you have in your CSS, and hopefully not forget that anything is looking a strange as this is placed last and after all of your regular rules.</w:t>
-      </w:r>
-    </w:p>
-    <w:p>
-      <w:r>
-        <w:t>The @ sign in the media query rule, is just a part of its naming convention and is further used to show this rule apart from being a normal rule.</w:t>
+        <w:t xml:space="preserve"> them from the regular rules you have in your CSS, and hopefully not forget </w:t>
+      </w:r>
+      <w:r>
+        <w:t xml:space="preserve">that all the code that does look this strange </w:t>
+      </w:r>
+      <w:r>
+        <w:t>is placed last</w:t>
+      </w:r>
+      <w:r>
+        <w:t>,</w:t>
+      </w:r>
+      <w:r>
+        <w:t xml:space="preserve"> and after all of your regular rules.</w:t>
+      </w:r>
+    </w:p>
+    <w:p>
+      <w:r>
+        <w:t xml:space="preserve">The </w:t>
+      </w:r>
+      <w:r>
+        <w:rPr>
+          <w:rStyle w:val="BlueBoldenChar"/>
+          <w:rFonts w:eastAsiaTheme="minorHAnsi"/>
+        </w:rPr>
+        <w:t>@</w:t>
+      </w:r>
+      <w:r>
+        <w:t xml:space="preserve"> sign in the media query rule, is just a part of its naming convention and is further used to show this rule apart from being a normal rule.</w:t>
       </w:r>
     </w:p>
     <w:p/>
@@ -681,7 +876,6 @@
         <w:pStyle w:val="BlueBolden"/>
       </w:pPr>
       <w:r>
-        <w:lastRenderedPageBreak/>
         <w:t>6</w:t>
       </w:r>
     </w:p>
@@ -690,7 +884,7 @@
       <w:pPr>
         <w:pStyle w:val="Heading1"/>
       </w:pPr>
-      <w:bookmarkStart w:id="4" w:name="_Toc159680040"/>
+      <w:bookmarkStart w:id="4" w:name="_Toc159755090"/>
       <w:r>
         <w:t>What is Media Query Doing?</w:t>
       </w:r>
@@ -712,19 +906,66 @@
     </w:p>
     <w:p>
       <w:r>
-        <w:t xml:space="preserve">Well, just in case you haven’t figured out by now, it is telling your web page that it wants it to act differently depending on what dimensions it is being viewed at. You do not want an absolutely humongous web image to be displayed at a cell phone size, any more than you would want a tiny image to be showing on your desktop. You want your user to feel as if their experience is being designed especially for them, and with media queries they are. </w:t>
-      </w:r>
-    </w:p>
-    <w:p>
-      <w:r>
-        <w:t xml:space="preserve">You put the size that you want the rule to apply to inside of the parenthesis following the media query declaration. You will state if these rules will be following a min-width or max-width line of reasoning and depending on what you chose, you will make sure that the order for that is correct, as stated earlier in this article </w:t>
+        <w:t xml:space="preserve">Well, just in case you haven’t figured out by now, </w:t>
+      </w:r>
+      <w:r>
+        <w:t>media queries are</w:t>
+      </w:r>
+      <w:r>
+        <w:t xml:space="preserve"> telling your web page that it wants it to act differently depending on what dimensions it is being viewed at. You do not want an absolutely humongous web image to be displayed at a cell phone size, any more than you would want a tiny image to be showing on your desktop. You want your user to feel as if their </w:t>
+      </w:r>
+      <w:r>
+        <w:t xml:space="preserve">visual </w:t>
+      </w:r>
+      <w:r>
+        <w:t>experience is being designed especially for them, and with media queries</w:t>
+      </w:r>
+      <w:r>
+        <w:t xml:space="preserve"> </w:t>
+      </w:r>
+      <w:r>
+        <w:t>essentially,</w:t>
+      </w:r>
+      <w:r>
+        <w:t xml:space="preserve"> they are. </w:t>
+      </w:r>
+    </w:p>
+    <w:p>
+      <w:r>
+        <w:t xml:space="preserve">You put the size that you want the rule to apply to inside of the parenthesis following the media query declaration. You will state if these rules will be following a min-width or max-width line of reasoning and depending on what you chose, you will make sure that the order </w:t>
+      </w:r>
+      <w:r>
+        <w:t>of these rules are placed correctly</w:t>
+      </w:r>
+      <w:r>
+        <w:t xml:space="preserve">, as stated earlier in this article </w:t>
       </w:r>
       <w:hyperlink w:anchor="orderMatters" w:history="1">
         <w:r>
           <w:rPr>
             <w:rStyle w:val="Hyperlink"/>
           </w:rPr>
-          <w:t>here</w:t>
+          <w:t>h</w:t>
+        </w:r>
+        <w:r>
+          <w:rPr>
+            <w:rStyle w:val="Hyperlink"/>
+          </w:rPr>
+          <w:t>e</w:t>
+        </w:r>
+        <w:bookmarkStart w:id="5" w:name="back"/>
+        <w:bookmarkEnd w:id="5"/>
+        <w:r>
+          <w:rPr>
+            <w:rStyle w:val="Hyperlink"/>
+          </w:rPr>
+          <w:t>r</w:t>
+        </w:r>
+        <w:r>
+          <w:rPr>
+            <w:rStyle w:val="Hyperlink"/>
+          </w:rPr>
+          <w:t>e</w:t>
         </w:r>
       </w:hyperlink>
       <w:r>
@@ -763,47 +1004,158 @@
       </w:r>
     </w:p>
     <w:p/>
+    <w:p>
+      <w:pPr>
+        <w:pStyle w:val="Heading1"/>
+      </w:pPr>
+      <w:bookmarkStart w:id="6" w:name="_Toc159755091"/>
+      <w:r>
+        <w:t>Syntax</w:t>
+      </w:r>
+      <w:r>
+        <w:t xml:space="preserve"> of media type targeting</w:t>
+      </w:r>
+      <w:bookmarkEnd w:id="6"/>
+    </w:p>
+    <w:p>
+      <w:r>
+        <w:t xml:space="preserve">…Ok fine, a list. But how do we actually use this, and where do we put it. </w:t>
+      </w:r>
+    </w:p>
+    <w:p>
+      <w:r>
+        <w:t>You will need to start by creating</w:t>
+      </w:r>
+      <w:r>
+        <w:t xml:space="preserve"> different CSS documents. One for print</w:t>
+      </w:r>
+      <w:r>
+        <w:t>,</w:t>
+      </w:r>
+      <w:r>
+        <w:t xml:space="preserve"> and one for screen</w:t>
+      </w:r>
+      <w:r>
+        <w:t>,</w:t>
+      </w:r>
+      <w:r>
+        <w:t xml:space="preserve"> and target those in the heading of the html document like this. You see, </w:t>
+      </w:r>
+      <w:r>
+        <w:rPr>
+          <w:color w:val="FF0000"/>
+        </w:rPr>
+        <w:t>media</w:t>
+      </w:r>
+      <w:r>
+        <w:t xml:space="preserve">, is built-in, and it just works when </w:t>
+      </w:r>
+      <w:r>
+        <w:lastRenderedPageBreak/>
+        <w:t xml:space="preserve">you use it because someone wrote all of the code for it to work under the hood. So, say </w:t>
+      </w:r>
+      <w:r>
+        <w:rPr>
+          <w:color w:val="FF0000"/>
+        </w:rPr>
+        <w:t>media</w:t>
+      </w:r>
+      <w:r>
+        <w:t xml:space="preserve"> </w:t>
+      </w:r>
+      <w:r>
+        <w:rPr>
+          <w:color w:val="0000FF"/>
+        </w:rPr>
+        <w:t>= “print”</w:t>
+      </w:r>
+      <w:r>
+        <w:t xml:space="preserve"> and it knows how to handle that.</w:t>
+      </w:r>
+    </w:p>
+    <w:p>
+      <w:pPr>
+        <w:pStyle w:val="BlueBolden"/>
+      </w:pPr>
+      <w:r>
+        <w:t>8</w:t>
+      </w:r>
+    </w:p>
+    <w:p>
+      <w:r>
+        <w:t>This is how the different rules are written in the appropriate CSS document.</w:t>
+      </w:r>
+    </w:p>
+    <w:p>
+      <w:pPr>
+        <w:rPr>
+          <w:rStyle w:val="IntenseEmphasis"/>
+        </w:rPr>
+      </w:pPr>
+      <w:bookmarkStart w:id="7" w:name="_Hlk159752863"/>
+      <w:r>
+        <w:rPr>
+          <w:rStyle w:val="IntenseEmphasis"/>
+        </w:rPr>
+        <w:t xml:space="preserve">screen.css </w:t>
+      </w:r>
+    </w:p>
+    <w:bookmarkEnd w:id="7"/>
+    <w:p>
+      <w:pPr>
+        <w:pStyle w:val="BlueBolden"/>
+      </w:pPr>
+      <w:r>
+        <w:t>9</w:t>
+      </w:r>
+    </w:p>
+    <w:p>
+      <w:pPr>
+        <w:rPr>
+          <w:rStyle w:val="IntenseEmphasis"/>
+        </w:rPr>
+      </w:pPr>
+      <w:r>
+        <w:rPr>
+          <w:rStyle w:val="IntenseEmphasis"/>
+        </w:rPr>
+        <w:t>print</w:t>
+      </w:r>
+      <w:r>
+        <w:rPr>
+          <w:rStyle w:val="IntenseEmphasis"/>
+        </w:rPr>
+        <w:t xml:space="preserve">.css </w:t>
+      </w:r>
+    </w:p>
+    <w:p>
+      <w:pPr>
+        <w:pStyle w:val="BlueBolden"/>
+      </w:pPr>
+      <w:r>
+        <w:t>10</w:t>
+      </w:r>
+    </w:p>
     <w:p/>
+    <w:p/>
     <w:p>
       <w:pPr>
         <w:pStyle w:val="BlueBolden"/>
       </w:pPr>
       <w:r>
-        <w:t>8</w:t>
-      </w:r>
-    </w:p>
-    <w:p>
-      <w:pPr>
-        <w:pStyle w:val="BlueBolden"/>
-      </w:pPr>
-    </w:p>
-    <w:p>
-      <w:pPr>
-        <w:pStyle w:val="BlueBolden"/>
-      </w:pPr>
-    </w:p>
+        <w:t>11</w:t>
+      </w:r>
+    </w:p>
+    <w:p/>
     <w:p>
       <w:pPr>
         <w:pStyle w:val="Heading1"/>
       </w:pPr>
-      <w:bookmarkStart w:id="5" w:name="_Hlk159678324"/>
-      <w:bookmarkStart w:id="6" w:name="_Toc159680041"/>
-      <w:r>
-        <w:t xml:space="preserve">Specifying </w:t>
-      </w:r>
-      <w:r>
-        <w:t>C</w:t>
-      </w:r>
-      <w:r>
-        <w:t>ertain Task</w:t>
-      </w:r>
-      <w:r>
-        <w:t>s</w:t>
-      </w:r>
-      <w:r>
-        <w:t xml:space="preserve"> at Certain Sizes</w:t>
-      </w:r>
-      <w:bookmarkEnd w:id="6"/>
+      <w:bookmarkStart w:id="8" w:name="_Toc159755092"/>
+      <w:r>
+        <w:t>Specifying certain Task at Certain Sizes</w:t>
+      </w:r>
+      <w:bookmarkEnd w:id="8"/>
     </w:p>
     <w:p>
       <w:r>
@@ -815,7 +1167,28 @@
       </w:r>
       <w:proofErr w:type="spellEnd"/>
       <w:r>
-        <w:t xml:space="preserve"> differently if it gives your user a better visual user experience. You can use media queries and the order property to get this one done.</w:t>
+        <w:t xml:space="preserve"> differently</w:t>
+      </w:r>
+      <w:r>
+        <w:t>,</w:t>
+      </w:r>
+      <w:r>
+        <w:t xml:space="preserve"> if it gives your user a better visual user experience. You can use media queries</w:t>
+      </w:r>
+      <w:r>
+        <w:t>,</w:t>
+      </w:r>
+      <w:r>
+        <w:t xml:space="preserve"> and the </w:t>
+      </w:r>
+      <w:r>
+        <w:rPr>
+          <w:rStyle w:val="Strong"/>
+        </w:rPr>
+        <w:t>order</w:t>
+      </w:r>
+      <w:r>
+        <w:t xml:space="preserve"> property to get this one done.</w:t>
       </w:r>
     </w:p>
     <w:p>
@@ -854,7 +1227,7 @@
         <w:pStyle w:val="BlueBolden"/>
       </w:pPr>
       <w:r>
-        <w:t>9</w:t>
+        <w:t>12</w:t>
       </w:r>
     </w:p>
     <w:p/>
@@ -890,7 +1263,7 @@
         <w:pStyle w:val="BlueBolden"/>
       </w:pPr>
       <w:r>
-        <w:t>10</w:t>
+        <w:t>13</w:t>
       </w:r>
     </w:p>
     <w:p>
@@ -912,55 +1285,16 @@
         <w:pStyle w:val="BlueBolden"/>
       </w:pPr>
       <w:r>
-        <w:t>11</w:t>
-      </w:r>
-    </w:p>
-    <w:p>
-      <w:pPr>
-        <w:rPr>
-          <w:rStyle w:val="IntenseEmphasis"/>
-        </w:rPr>
-      </w:pPr>
-    </w:p>
-    <w:p>
-      <w:pPr>
-        <w:rPr>
-          <w:rStyle w:val="IntenseEmphasis"/>
-        </w:rPr>
-      </w:pPr>
-    </w:p>
-    <w:p>
-      <w:pPr>
-        <w:rPr>
-          <w:rStyle w:val="IntenseEmphasis"/>
-        </w:rPr>
-      </w:pPr>
-    </w:p>
-    <w:p>
-      <w:pPr>
-        <w:rPr>
-          <w:rStyle w:val="IntenseEmphasis"/>
-        </w:rPr>
-      </w:pPr>
-    </w:p>
-    <w:p>
-      <w:pPr>
-        <w:rPr>
-          <w:rStyle w:val="IntenseEmphasis"/>
-        </w:rPr>
-      </w:pPr>
-    </w:p>
-    <w:p>
-      <w:pPr>
-        <w:ind w:hanging="1170"/>
-      </w:pPr>
-    </w:p>
-    <w:bookmarkEnd w:id="5"/>
+        <w:t>14</w:t>
+      </w:r>
+    </w:p>
     <w:p>
       <w:pPr>
         <w:ind w:left="-630" w:hanging="540"/>
       </w:pPr>
     </w:p>
+    <w:p/>
+    <w:p/>
     <w:sectPr>
       <w:pgSz w:w="12240" w:h="15840"/>
       <w:pgMar w:top="270" w:right="1440" w:bottom="360" w:left="1440" w:header="720" w:footer="720" w:gutter="0"/>
@@ -2935,6 +3269,18 @@
       <w:spacing w:after="100"/>
     </w:pPr>
   </w:style>
+  <w:style w:type="character" w:styleId="FollowedHyperlink">
+    <w:name w:val="FollowedHyperlink"/>
+    <w:basedOn w:val="DefaultParagraphFont"/>
+    <w:uiPriority w:val="99"/>
+    <w:semiHidden/>
+    <w:unhideWhenUsed/>
+    <w:rsid w:val="00886507"/>
+    <w:rPr>
+      <w:color w:val="954F72" w:themeColor="followedHyperlink"/>
+      <w:u w:val="single"/>
+    </w:rPr>
+  </w:style>
 </w:styles>
 </file>
 
